--- a/public/Form-template/FormNo.50.docx
+++ b/public/Form-template/FormNo.50.docx
@@ -33,25 +33,7 @@
             <w:szCs w:val="22"/>
             <w:u w:val="single" w:color="0000FF"/>
           </w:rPr>
-          <w:t>www.dar.</w:t>
-        </w:r>
-        <w:r>
-          <w:rPr>
-            <w:color w:val="0000FF"/>
-            <w:sz w:val="22"/>
-            <w:szCs w:val="22"/>
-            <w:u w:val="single" w:color="0000FF"/>
-          </w:rPr>
-          <w:t>g</w:t>
-        </w:r>
-        <w:r>
-          <w:rPr>
-            <w:color w:val="0000FF"/>
-            <w:sz w:val="22"/>
-            <w:szCs w:val="22"/>
-            <w:u w:val="single" w:color="0000FF"/>
-          </w:rPr>
-          <w:t>ov.ph</w:t>
+          <w:t>www.dar.gov.ph</w:t>
         </w:r>
       </w:hyperlink>
       <w:r>
@@ -384,7 +366,7 @@
           </mc:Choice>
           <mc:Fallback>
             <w:pict>
-              <v:line w14:anchorId="622B9E45" id="Straight Connector 24" o:spid="_x0000_s1026" style="position:absolute;z-index:251657728;visibility:visible;mso-wrap-style:square;mso-height-percent:0;mso-wrap-distance-left:9pt;mso-wrap-distance-top:0;mso-wrap-distance-right:9pt;mso-wrap-distance-bottom:0;mso-position-horizontal:absolute;mso-position-horizontal-relative:text;mso-position-vertical:absolute;mso-position-vertical-relative:text;mso-height-percent:0;mso-height-relative:margin" from="165.05pt,12.5pt" to="310.7pt,12.5pt" o:gfxdata="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" strokecolor="black [3040]"/>
+              <v:line w14:anchorId="589DE605" id="Straight Connector 24" o:spid="_x0000_s1026" style="position:absolute;z-index:251657728;visibility:visible;mso-wrap-style:square;mso-height-percent:0;mso-wrap-distance-left:9pt;mso-wrap-distance-top:0;mso-wrap-distance-right:9pt;mso-wrap-distance-bottom:0;mso-position-horizontal:absolute;mso-position-horizontal-relative:text;mso-position-vertical:absolute;mso-position-vertical-relative:text;mso-height-percent:0;mso-height-relative:margin" from="165.05pt,12.5pt" to="310.7pt,12.5pt" o:gfxdata="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" strokecolor="black [3040]"/>
             </w:pict>
           </mc:Fallback>
         </mc:AlternateContent>
@@ -509,7 +491,7 @@
           </mc:Choice>
           <mc:Fallback>
             <w:pict>
-              <v:line w14:anchorId="03F43553" id="Straight Connector 25" o:spid="_x0000_s1026" style="position:absolute;z-index:251663872;visibility:visible;mso-wrap-style:square;mso-height-percent:0;mso-wrap-distance-left:9pt;mso-wrap-distance-top:0;mso-wrap-distance-right:9pt;mso-wrap-distance-bottom:0;mso-position-horizontal:absolute;mso-position-horizontal-relative:text;mso-position-vertical:absolute;mso-position-vertical-relative:text;mso-height-percent:0;mso-height-relative:margin" from="165pt,12.65pt" to="310.65pt,12.65pt" o:gfxdata="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" strokecolor="black [3040]"/>
+              <v:line w14:anchorId="26EA08F3" id="Straight Connector 25" o:spid="_x0000_s1026" style="position:absolute;z-index:251663872;visibility:visible;mso-wrap-style:square;mso-height-percent:0;mso-wrap-distance-left:9pt;mso-wrap-distance-top:0;mso-wrap-distance-right:9pt;mso-wrap-distance-bottom:0;mso-position-horizontal:absolute;mso-position-horizontal-relative:text;mso-position-vertical:absolute;mso-position-vertical-relative:text;mso-height-percent:0;mso-height-relative:margin" from="165pt,12.65pt" to="310.65pt,12.65pt" o:gfxdata="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" strokecolor="black [3040]"/>
             </w:pict>
           </mc:Fallback>
         </mc:AlternateContent>
@@ -675,7 +657,7 @@
                 </mc:Choice>
                 <mc:Fallback>
                   <w:pict>
-                    <v:line w14:anchorId="0B4815C7" id="Straight Connector 23" o:spid="_x0000_s1026" style="position:absolute;z-index:251659264;visibility:visible;mso-wrap-style:square;mso-width-percent:0;mso-height-percent:0;mso-wrap-distance-left:9pt;mso-wrap-distance-top:0;mso-wrap-distance-right:9pt;mso-wrap-distance-bottom:0;mso-position-horizontal:absolute;mso-position-horizontal-relative:text;mso-position-vertical:absolute;mso-position-vertical-relative:text;mso-width-percent:0;mso-height-percent:0;mso-width-relative:margin;mso-height-relative:margin" from=".05pt,13.45pt" to="103.1pt,13.45pt" o:gfxdata="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" strokecolor="black [3040]"/>
+                    <v:line w14:anchorId="78960431" id="Straight Connector 23" o:spid="_x0000_s1026" style="position:absolute;z-index:251659264;visibility:visible;mso-wrap-style:square;mso-width-percent:0;mso-height-percent:0;mso-wrap-distance-left:9pt;mso-wrap-distance-top:0;mso-wrap-distance-right:9pt;mso-wrap-distance-bottom:0;mso-position-horizontal:absolute;mso-position-horizontal-relative:text;mso-position-vertical:absolute;mso-position-vertical-relative:text;mso-width-percent:0;mso-height-percent:0;mso-width-relative:margin;mso-height-relative:margin" from=".05pt,13.45pt" to="103.1pt,13.45pt" o:gfxdata="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" strokecolor="black [3040]"/>
                   </w:pict>
                 </mc:Fallback>
               </mc:AlternateContent>
@@ -1880,69 +1862,36 @@
                 <w:sz w:val="22"/>
                 <w:szCs w:val="22"/>
               </w:rPr>
-              <w:t>${municipality}, ${barangay}</w:t>
-            </w:r>
-          </w:p>
-        </w:tc>
-      </w:tr>
-      <w:tr>
-        <w:trPr>
-          <w:trHeight w:val="250"/>
-        </w:trPr>
-        <w:tc>
-          <w:tcPr>
-            <w:tcW w:w="3170" w:type="dxa"/>
-          </w:tcPr>
-          <w:p>
-            <w:pPr>
-              <w:pStyle w:val="BodyText"/>
-              <w:spacing w:before="1"/>
-              <w:rPr>
-                <w:sz w:val="22"/>
-                <w:szCs w:val="22"/>
-              </w:rPr>
-            </w:pPr>
-            <w:r>
-              <w:rPr>
-                <w:sz w:val="22"/>
-                <w:szCs w:val="22"/>
-              </w:rPr>
-              <w:t>(Municipality, Barangay)</w:t>
-            </w:r>
-          </w:p>
-        </w:tc>
-        <w:tc>
-          <w:tcPr>
-            <w:tcW w:w="283" w:type="dxa"/>
-          </w:tcPr>
-          <w:p>
-            <w:pPr>
-              <w:pStyle w:val="BodyText"/>
-              <w:spacing w:before="1"/>
-              <w:rPr>
-                <w:sz w:val="22"/>
-                <w:szCs w:val="22"/>
-              </w:rPr>
-            </w:pPr>
-          </w:p>
-        </w:tc>
-        <w:tc>
-          <w:tcPr>
-            <w:tcW w:w="2922" w:type="dxa"/>
-            <w:tcBorders>
-              <w:top w:val="single" w:sz="4" w:space="0" w:color="auto"/>
-              <w:bottom w:val="single" w:sz="4" w:space="0" w:color="auto"/>
-            </w:tcBorders>
-          </w:tcPr>
-          <w:p>
-            <w:pPr>
-              <w:pStyle w:val="BodyText"/>
-              <w:spacing w:before="1"/>
-              <w:rPr>
-                <w:sz w:val="22"/>
-                <w:szCs w:val="22"/>
-              </w:rPr>
-            </w:pPr>
+              <w:t>${</w:t>
+            </w:r>
+            <w:r>
+              <w:rPr>
+                <w:sz w:val="22"/>
+                <w:szCs w:val="22"/>
+              </w:rPr>
+              <w:t>barangay</w:t>
+            </w:r>
+            <w:r>
+              <w:rPr>
+                <w:sz w:val="22"/>
+                <w:szCs w:val="22"/>
+              </w:rPr>
+              <w:t>}, ${</w:t>
+            </w:r>
+            <w:r>
+              <w:rPr>
+                <w:sz w:val="22"/>
+                <w:szCs w:val="22"/>
+              </w:rPr>
+              <w:t>municipality</w:t>
+            </w:r>
+            <w:r>
+              <w:rPr>
+                <w:sz w:val="22"/>
+                <w:szCs w:val="22"/>
+              </w:rPr>
+              <w:t>}</w:t>
+            </w:r>
           </w:p>
         </w:tc>
       </w:tr>
@@ -2543,11 +2492,15 @@
         <w:ind w:right="2543"/>
         <w:rPr>
           <w:bCs/>
-        </w:rPr>
-      </w:pPr>
-      <w:r>
-        <w:rPr>
-          <w:bCs/>
+          <w:sz w:val="16"/>
+          <w:szCs w:val="16"/>
+        </w:rPr>
+      </w:pPr>
+      <w:r>
+        <w:rPr>
+          <w:bCs/>
+          <w:sz w:val="16"/>
+          <w:szCs w:val="16"/>
         </w:rPr>
         <w:t>Copy Distribution:</w:t>
       </w:r>
@@ -2558,6 +2511,8 @@
         <w:ind w:right="2543"/>
         <w:rPr>
           <w:bCs/>
+          <w:sz w:val="16"/>
+          <w:szCs w:val="16"/>
         </w:rPr>
       </w:pPr>
     </w:p>
@@ -2567,42 +2522,42 @@
         <w:ind w:right="2543"/>
         <w:rPr>
           <w:bCs/>
-        </w:rPr>
-      </w:pPr>
-      <w:r>
-        <w:rPr>
-          <w:bCs/>
+          <w:sz w:val="16"/>
+          <w:szCs w:val="16"/>
+        </w:rPr>
+      </w:pPr>
+      <w:r>
+        <w:rPr>
+          <w:bCs/>
+          <w:sz w:val="16"/>
+          <w:szCs w:val="16"/>
         </w:rPr>
         <w:t xml:space="preserve"> Original</w:t>
       </w:r>
       <w:r>
         <w:rPr>
           <w:bCs/>
-        </w:rPr>
-        <w:tab/>
-      </w:r>
-      <w:r>
-        <w:rPr>
-          <w:bCs/>
-        </w:rPr>
-        <w:tab/>
-      </w:r>
-      <w:r>
-        <w:rPr>
-          <w:bCs/>
-        </w:rPr>
+          <w:sz w:val="16"/>
+          <w:szCs w:val="16"/>
+        </w:rPr>
+        <w:tab/>
+      </w:r>
+      <w:r>
+        <w:rPr>
+          <w:bCs/>
+          <w:sz w:val="16"/>
+          <w:szCs w:val="16"/>
+        </w:rPr>
+        <w:tab/>
         <w:t>-</w:t>
       </w:r>
       <w:r>
         <w:rPr>
           <w:bCs/>
-        </w:rPr>
-        <w:tab/>
-      </w:r>
-      <w:r>
-        <w:rPr>
-          <w:bCs/>
-        </w:rPr>
+          <w:sz w:val="16"/>
+          <w:szCs w:val="16"/>
+        </w:rPr>
+        <w:tab/>
         <w:t>DARPO</w:t>
       </w:r>
     </w:p>
@@ -2612,36 +2567,34 @@
         <w:ind w:right="2543"/>
         <w:rPr>
           <w:bCs/>
-        </w:rPr>
-      </w:pPr>
-      <w:r>
-        <w:rPr>
-          <w:bCs/>
+          <w:sz w:val="16"/>
+          <w:szCs w:val="16"/>
+        </w:rPr>
+      </w:pPr>
+      <w:r>
+        <w:rPr>
+          <w:bCs/>
+          <w:sz w:val="16"/>
+          <w:szCs w:val="16"/>
         </w:rPr>
         <w:t xml:space="preserve"> Duplicate Original</w:t>
       </w:r>
       <w:r>
         <w:rPr>
           <w:bCs/>
-        </w:rPr>
-        <w:tab/>
-      </w:r>
-      <w:r>
-        <w:rPr>
-          <w:bCs/>
-        </w:rPr>
+          <w:sz w:val="16"/>
+          <w:szCs w:val="16"/>
+        </w:rPr>
+        <w:tab/>
         <w:t>-</w:t>
       </w:r>
       <w:r>
         <w:rPr>
           <w:bCs/>
-        </w:rPr>
-        <w:tab/>
-      </w:r>
-      <w:r>
-        <w:rPr>
-          <w:bCs/>
-        </w:rPr>
+          <w:sz w:val="16"/>
+          <w:szCs w:val="16"/>
+        </w:rPr>
+        <w:tab/>
         <w:t>Landowner</w:t>
       </w:r>
     </w:p>
@@ -2651,42 +2604,42 @@
         <w:ind w:right="2543"/>
         <w:rPr>
           <w:bCs/>
-        </w:rPr>
-      </w:pPr>
-      <w:r>
-        <w:rPr>
-          <w:bCs/>
+          <w:sz w:val="16"/>
+          <w:szCs w:val="16"/>
+        </w:rPr>
+      </w:pPr>
+      <w:r>
+        <w:rPr>
+          <w:bCs/>
+          <w:sz w:val="16"/>
+          <w:szCs w:val="16"/>
         </w:rPr>
         <w:t xml:space="preserve"> Triplicate</w:t>
       </w:r>
       <w:r>
         <w:rPr>
           <w:bCs/>
-        </w:rPr>
-        <w:tab/>
-      </w:r>
-      <w:r>
-        <w:rPr>
-          <w:bCs/>
-        </w:rPr>
-        <w:tab/>
-      </w:r>
-      <w:r>
-        <w:rPr>
-          <w:bCs/>
-        </w:rPr>
+          <w:sz w:val="16"/>
+          <w:szCs w:val="16"/>
+        </w:rPr>
+        <w:tab/>
+      </w:r>
+      <w:r>
+        <w:rPr>
+          <w:bCs/>
+          <w:sz w:val="16"/>
+          <w:szCs w:val="16"/>
+        </w:rPr>
+        <w:tab/>
         <w:t xml:space="preserve">- </w:t>
       </w:r>
       <w:r>
         <w:rPr>
           <w:bCs/>
-        </w:rPr>
-        <w:tab/>
-      </w:r>
-      <w:r>
-        <w:rPr>
-          <w:bCs/>
-        </w:rPr>
+          <w:sz w:val="16"/>
+          <w:szCs w:val="16"/>
+        </w:rPr>
+        <w:tab/>
         <w:t>LBP File</w:t>
       </w:r>
     </w:p>
@@ -2696,49 +2649,42 @@
         <w:ind w:right="2543"/>
         <w:rPr>
           <w:bCs/>
-        </w:rPr>
-      </w:pPr>
-      <w:r>
-        <w:rPr>
-          <w:bCs/>
-        </w:rPr>
-        <w:lastRenderedPageBreak/>
+          <w:sz w:val="16"/>
+          <w:szCs w:val="16"/>
+        </w:rPr>
+      </w:pPr>
+      <w:r>
+        <w:rPr>
+          <w:bCs/>
+          <w:sz w:val="16"/>
+          <w:szCs w:val="16"/>
+        </w:rPr>
         <w:t xml:space="preserve"> Quadruplicate</w:t>
       </w:r>
       <w:r>
         <w:rPr>
           <w:bCs/>
-        </w:rPr>
-        <w:tab/>
-      </w:r>
-      <w:r>
-        <w:rPr>
-          <w:bCs/>
-        </w:rPr>
-        <w:tab/>
-      </w:r>
-      <w:r>
-        <w:rPr>
-          <w:bCs/>
-        </w:rPr>
+          <w:sz w:val="16"/>
+          <w:szCs w:val="16"/>
+        </w:rPr>
+        <w:tab/>
         <w:t>-</w:t>
       </w:r>
       <w:r>
         <w:rPr>
           <w:bCs/>
-        </w:rPr>
-        <w:tab/>
-      </w:r>
-      <w:r>
-        <w:rPr>
-          <w:bCs/>
-        </w:rPr>
+          <w:sz w:val="16"/>
+          <w:szCs w:val="16"/>
+        </w:rPr>
+        <w:tab/>
         <w:t>C</w:t>
       </w:r>
       <w:r>
         <w:rPr>
           <w:bCs/>
           <w:noProof/>
+          <w:sz w:val="16"/>
+          <w:szCs w:val="16"/>
         </w:rPr>
         <mc:AlternateContent>
           <mc:Choice Requires="wps">
@@ -2799,7 +2745,7 @@
           </mc:Choice>
           <mc:Fallback>
             <w:pict>
-              <v:line w14:anchorId="3C9A738B" id="Straight Connector 22" o:spid="_x0000_s1026" style="position:absolute;z-index:-251661824;visibility:visible;mso-wrap-style:square;mso-width-percent:0;mso-height-percent:0;mso-wrap-distance-left:9pt;mso-wrap-distance-top:0;mso-wrap-distance-right:9pt;mso-wrap-distance-bottom:0;mso-position-horizontal:absolute;mso-position-horizontal-relative:text;mso-position-vertical:absolute;mso-position-vertical-relative:page;mso-width-percent:0;mso-height-percent:0;mso-width-relative:margin;mso-height-relative:margin" from=".2pt,544.8pt" to="453.7pt,544.8pt" o:gfxdata="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" strokecolor="black [3040]" strokeweight="2.25pt">
+              <v:line w14:anchorId="79D91110" id="Straight Connector 22" o:spid="_x0000_s1026" style="position:absolute;z-index:-251661824;visibility:visible;mso-wrap-style:square;mso-width-percent:0;mso-height-percent:0;mso-wrap-distance-left:9pt;mso-wrap-distance-top:0;mso-wrap-distance-right:9pt;mso-wrap-distance-bottom:0;mso-position-horizontal:absolute;mso-position-horizontal-relative:text;mso-position-vertical:absolute;mso-position-vertical-relative:page;mso-width-percent:0;mso-height-percent:0;mso-width-relative:margin;mso-height-relative:margin" from=".2pt,544.8pt" to="453.7pt,544.8pt" o:gfxdata="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" strokecolor="black [3040]" strokeweight="2.25pt">
                 <w10:wrap anchory="page"/>
               </v:line>
             </w:pict>
@@ -2809,6 +2755,8 @@
       <w:r>
         <w:rPr>
           <w:bCs/>
+          <w:sz w:val="16"/>
+          <w:szCs w:val="16"/>
         </w:rPr>
         <w:t>F</w:t>
       </w:r>
